--- a/Giai-phau-benh/Thuc-hanh/Tuyen-vu/Note.docx
+++ b/Giai-phau-benh/Thuc-hanh/Tuyen-vu/Note.docx
@@ -10,7 +10,10 @@
         <w:t xml:space="preserve">1. </w:t>
       </w:r>
       <w:r>
-        <w:t>U NHÚ LÀNH TÍNH</w:t>
+        <w:t xml:space="preserve">U </w:t>
+      </w:r>
+      <w:r>
+        <w:t>XƠ TUYẾN VÚ</w:t>
       </w:r>
     </w:p>
     <w:p>
@@ -22,10 +25,10 @@
         </w:numPr>
       </w:pPr>
       <w:r>
-        <w:t>U nhú lành tính là một u được sinh ra do sự quá sản lành tính của lớp thượng bì, trong đó chủ yếu là lớp tế bào gai</w:t>
-      </w:r>
-      <w:r>
-        <w:t>, làm cho các nhú trung bì nhô lên phía trên bề mặt biểu mô.</w:t>
+        <w:t xml:space="preserve">U </w:t>
+      </w:r>
+      <w:r>
+        <w:t>xơ tuyến vú là u lành tính phổ biến nhất ở phụ nữ, hình thành do sự quá sản của cả mô xơ và mô tuyến, phát triển từ mô đệm trong thùy tuyến chuyên biệt. Nghiên cứu tế bào di truyền cho thấy rằng chỉ có thành phần xơ (đệm) là tế bào u.</w:t>
       </w:r>
     </w:p>
     <w:p>
@@ -45,11 +48,11 @@
         <w:pStyle w:val="ListParagraph"/>
         <w:numPr>
           <w:ilvl w:val="0"/>
-          <w:numId w:val="2"/>
+          <w:numId w:val="4"/>
         </w:numPr>
       </w:pPr>
       <w:r>
-        <w:t>Mô u: Lớp tế bào gai quá sản rất mạnh hình thành các nhú với trục liên kết nhô lên bề mặt biểu mô. Có kèm theo quá sản lớp sừng, lớp đáy, lớp hạt nhưng chủ yếu là lớp gai.</w:t>
+        <w:t>Hình ảnh chủ yếu là mô đệm nguyên bào sợi,</w:t>
       </w:r>
     </w:p>
     <w:p>
@@ -57,11 +60,33 @@
         <w:pStyle w:val="ListParagraph"/>
         <w:numPr>
           <w:ilvl w:val="0"/>
-          <w:numId w:val="2"/>
+          <w:numId w:val="4"/>
         </w:numPr>
       </w:pPr>
       <w:r>
-        <w:t>Mô đệm: Xâm nhập nhiều tế bào viêm một nhân.</w:t>
+        <w:t>Các nang tuyến nguyên vẹn hình tròn hay bầu dục, được phủ bởi một hay nhiều hàng tế bào. Mô đệm phát triển mạnh chèn ép các nang làm lòng tuyến xẹp đi hoặc bị chèn thành các khe không đều, giống đường rạch và các tế bào biểu mô tạo thành những dải hoặc dây tế bào biểu mô hẹp nằm tỏng mô đệm xơ.</w:t>
+      </w:r>
+    </w:p>
+    <w:p>
+      <w:pPr>
+        <w:pStyle w:val="Note"/>
+      </w:pPr>
+      <w:r>
+        <w:t>NOTE:</w:t>
+      </w:r>
+      <w:r>
+        <w:t xml:space="preserve"> </w:t>
+      </w:r>
+      <w:r>
+        <w:t>Hình ảnh các ống nang bình thường và bất thường.</w:t>
+      </w:r>
+    </w:p>
+    <w:p>
+      <w:pPr>
+        <w:pStyle w:val="Heading1"/>
+      </w:pPr>
+      <w:r>
+        <w:t>2. UNG THƯ BIỂU MÔ ỐNG XÂM NHẬP TUYẾN VÚ</w:t>
       </w:r>
     </w:p>
     <w:p>
@@ -69,20 +94,11 @@
         <w:pStyle w:val="ListParagraph"/>
         <w:numPr>
           <w:ilvl w:val="0"/>
-          <w:numId w:val="2"/>
+          <w:numId w:val="5"/>
         </w:numPr>
       </w:pPr>
       <w:r>
-        <w:t xml:space="preserve">Tế bào u: </w:t>
-      </w:r>
-      <w:r>
-        <w:t xml:space="preserve">Hình dáng bình thường, </w:t>
-      </w:r>
-      <w:r>
-        <w:t>n</w:t>
-      </w:r>
-      <w:r>
-        <w:t>hân tròn nằm ở giữa bào tương, đều nhau.</w:t>
+        <w:t>Ung thư biểu mô ống xâm nhập tuyến vú là u ác tính phát sinh từ biểu mô ống dẫn tuyến vú với những đặc điểm hình thái đa dạng về tế bào và cấu trúc của mô ung thư.</w:t>
       </w:r>
     </w:p>
     <w:p>
@@ -90,11 +106,11 @@
         <w:pStyle w:val="ListParagraph"/>
         <w:numPr>
           <w:ilvl w:val="0"/>
-          <w:numId w:val="2"/>
+          <w:numId w:val="5"/>
         </w:numPr>
       </w:pPr>
       <w:r>
-        <w:t>Trật tự các lớp của biểu mô biểu bì không bị thay đổi. Lớp đáy và màng đáy không bị phá vỡ.</w:t>
+        <w:t>Vi thể:</w:t>
       </w:r>
     </w:p>
     <w:p>
@@ -102,11 +118,11 @@
         <w:pStyle w:val="ListParagraph"/>
         <w:numPr>
           <w:ilvl w:val="0"/>
-          <w:numId w:val="2"/>
+          <w:numId w:val="4"/>
         </w:numPr>
       </w:pPr>
       <w:r>
-        <w:t>Nhú cắt ngang hoặc cắt dọc. Cắt ngang có hình tròn từ tâm trở ra là mô liên kết trung bì, tiếp đến là lớp đáy, lớp gai, lớp hạt, lớp bóng và ngoài cùng lớp lớp sừng.</w:t>
+        <w:t>Mô u: U mọc thành những dải lan tỏa, những ổ tế bào ranh giới rõ, những dây hoặc tế bào riêng lẻ. Biệt hóa tuyến hay ống nhỏ.</w:t>
       </w:r>
     </w:p>
     <w:p>
@@ -114,14 +130,23 @@
         <w:pStyle w:val="ListParagraph"/>
         <w:numPr>
           <w:ilvl w:val="0"/>
-          <w:numId w:val="1"/>
+          <w:numId w:val="4"/>
         </w:numPr>
       </w:pPr>
       <w:r>
-        <w:t>U được coi là lành tính vì các tế bào chỉ tăng lên về số lượng mà không thay đổi về hình dạng, màng đáy trung bì còn giữ nguyên, thứ tự sắp xếp các lớp không đổi</w:t>
-      </w:r>
-      <w:r>
-        <w:t>.</w:t>
+        <w:t>Mô đệm: Nhiều hình thái từ xơ đến nhiều tế bào. Vôi hóa dưới dạng hạt thô hoặc mịn. Xâm nhập các tế bào viêm, thần kinh, mạch máu.</w:t>
+      </w:r>
+    </w:p>
+    <w:p>
+      <w:pPr>
+        <w:pStyle w:val="ListParagraph"/>
+        <w:numPr>
+          <w:ilvl w:val="0"/>
+          <w:numId w:val="4"/>
+        </w:numPr>
+      </w:pPr>
+      <w:r>
+        <w:t>Tế bào u: To, đa hình. Nhân to, hạt nhân rõ, nhiều nhân chia.</w:t>
       </w:r>
     </w:p>
     <w:p>
@@ -129,13 +154,77 @@
         <w:pStyle w:val="Note"/>
       </w:pPr>
       <w:r>
-        <w:t>NOTE:</w:t>
-      </w:r>
-      <w:r>
-        <w:t xml:space="preserve"> </w:t>
-      </w:r>
-      <w:r>
-        <w:t>Các lớp tế bào, các nhú cắt ngang.</w:t>
+        <w:t>NOTE: Quan sát nhận biết nhiều thành phần như dị sản vảy, dị sản tuyến rụng đầu hay thay đổi tế bào sáng.</w:t>
+      </w:r>
+      <w:r>
+        <w:t xml:space="preserve"> Vi thể các tuyến méo mó và ít mô đệm.</w:t>
+      </w:r>
+      <w:r>
+        <w:t xml:space="preserve"> Màu sắc đậm.</w:t>
+      </w:r>
+    </w:p>
+    <w:p>
+      <w:pPr>
+        <w:pStyle w:val="Heading1"/>
+      </w:pPr>
+      <w:r>
+        <w:t>3. UNG THƯ BIỂU MÔ TIỂU THÙY XÂM NHẬP TUYẾN VÚ</w:t>
+      </w:r>
+    </w:p>
+    <w:p>
+      <w:pPr>
+        <w:pStyle w:val="ListParagraph"/>
+        <w:numPr>
+          <w:ilvl w:val="0"/>
+          <w:numId w:val="6"/>
+        </w:numPr>
+      </w:pPr>
+      <w:r>
+        <w:t>Ung thư biểu mô tiểu thùy xâm nhập tuyến vú là sự quá sản ác tính của biểu mô tuyến vú với những đặc điểm hình thái đặc biệt loại tế bào nhỏ tương đối đều nhau, sắp xếp thành dây, thành dải.</w:t>
+      </w:r>
+    </w:p>
+    <w:p>
+      <w:pPr>
+        <w:pStyle w:val="ListParagraph"/>
+        <w:numPr>
+          <w:ilvl w:val="0"/>
+          <w:numId w:val="6"/>
+        </w:numPr>
+      </w:pPr>
+      <w:r>
+        <w:t>Vi thể:</w:t>
+      </w:r>
+    </w:p>
+    <w:p>
+      <w:pPr>
+        <w:pStyle w:val="ListParagraph"/>
+        <w:numPr>
+          <w:ilvl w:val="0"/>
+          <w:numId w:val="4"/>
+        </w:numPr>
+      </w:pPr>
+      <w:r>
+        <w:t>Mô u: Những tế bào nhỏ, tương đối đồng đều, xếp thành hàng hoặc xếp đồng tâm dạng Paget xung quanh các thùy của ung thư biểu mô tiểu thùy tại chỗ. Tế bào u trong một hàng liên kết kém chặt chẽ.</w:t>
+      </w:r>
+    </w:p>
+    <w:p>
+      <w:pPr>
+        <w:pStyle w:val="ListParagraph"/>
+        <w:numPr>
+          <w:ilvl w:val="0"/>
+          <w:numId w:val="4"/>
+        </w:numPr>
+      </w:pPr>
+      <w:r>
+        <w:t>Mô đệm thường nhiều xơ đặc và có các ổ tăng sợi chung quanh ống và quanh tĩnh mạch.</w:t>
+      </w:r>
+    </w:p>
+    <w:p>
+      <w:pPr>
+        <w:pStyle w:val="Note"/>
+      </w:pPr>
+      <w:r>
+        <w:t>NOTE: Nhạt màu hơn ung thư biểu mô ống và nhiều dải/dây, ít tuyến.</w:t>
       </w:r>
       <w:bookmarkStart w:id="0" w:name="_GoBack"/>
       <w:bookmarkEnd w:id="0"/>
@@ -610,6 +699,232 @@
     </w:lvl>
   </w:abstractNum>
   <w:abstractNum w:abstractNumId="2" w15:restartNumberingAfterBreak="0">
+    <w:nsid w:val="4A696077"/>
+    <w:multiLevelType w:val="hybridMultilevel"/>
+    <w:tmpl w:val="9CEA226A"/>
+    <w:lvl w:ilvl="0" w:tplc="45006866">
+      <w:start w:val="1"/>
+      <w:numFmt w:val="bullet"/>
+      <w:lvlText w:val="-"/>
+      <w:lvlJc w:val="left"/>
+      <w:pPr>
+        <w:ind w:left="720" w:hanging="360"/>
+      </w:pPr>
+      <w:rPr>
+        <w:rFonts w:ascii="Times New Roman" w:eastAsiaTheme="minorHAnsi" w:hAnsi="Times New Roman" w:cs="Times New Roman" w:hint="default"/>
+      </w:rPr>
+    </w:lvl>
+    <w:lvl w:ilvl="1" w:tplc="04090003" w:tentative="1">
+      <w:start w:val="1"/>
+      <w:numFmt w:val="bullet"/>
+      <w:lvlText w:val="o"/>
+      <w:lvlJc w:val="left"/>
+      <w:pPr>
+        <w:ind w:left="1440" w:hanging="360"/>
+      </w:pPr>
+      <w:rPr>
+        <w:rFonts w:ascii="Courier New" w:hAnsi="Courier New" w:cs="Courier New" w:hint="default"/>
+      </w:rPr>
+    </w:lvl>
+    <w:lvl w:ilvl="2" w:tplc="04090005" w:tentative="1">
+      <w:start w:val="1"/>
+      <w:numFmt w:val="bullet"/>
+      <w:lvlText w:val=""/>
+      <w:lvlJc w:val="left"/>
+      <w:pPr>
+        <w:ind w:left="2160" w:hanging="360"/>
+      </w:pPr>
+      <w:rPr>
+        <w:rFonts w:ascii="Wingdings" w:hAnsi="Wingdings" w:hint="default"/>
+      </w:rPr>
+    </w:lvl>
+    <w:lvl w:ilvl="3" w:tplc="04090001" w:tentative="1">
+      <w:start w:val="1"/>
+      <w:numFmt w:val="bullet"/>
+      <w:lvlText w:val=""/>
+      <w:lvlJc w:val="left"/>
+      <w:pPr>
+        <w:ind w:left="2880" w:hanging="360"/>
+      </w:pPr>
+      <w:rPr>
+        <w:rFonts w:ascii="Symbol" w:hAnsi="Symbol" w:hint="default"/>
+      </w:rPr>
+    </w:lvl>
+    <w:lvl w:ilvl="4" w:tplc="04090003" w:tentative="1">
+      <w:start w:val="1"/>
+      <w:numFmt w:val="bullet"/>
+      <w:lvlText w:val="o"/>
+      <w:lvlJc w:val="left"/>
+      <w:pPr>
+        <w:ind w:left="3600" w:hanging="360"/>
+      </w:pPr>
+      <w:rPr>
+        <w:rFonts w:ascii="Courier New" w:hAnsi="Courier New" w:cs="Courier New" w:hint="default"/>
+      </w:rPr>
+    </w:lvl>
+    <w:lvl w:ilvl="5" w:tplc="04090005" w:tentative="1">
+      <w:start w:val="1"/>
+      <w:numFmt w:val="bullet"/>
+      <w:lvlText w:val=""/>
+      <w:lvlJc w:val="left"/>
+      <w:pPr>
+        <w:ind w:left="4320" w:hanging="360"/>
+      </w:pPr>
+      <w:rPr>
+        <w:rFonts w:ascii="Wingdings" w:hAnsi="Wingdings" w:hint="default"/>
+      </w:rPr>
+    </w:lvl>
+    <w:lvl w:ilvl="6" w:tplc="04090001" w:tentative="1">
+      <w:start w:val="1"/>
+      <w:numFmt w:val="bullet"/>
+      <w:lvlText w:val=""/>
+      <w:lvlJc w:val="left"/>
+      <w:pPr>
+        <w:ind w:left="5040" w:hanging="360"/>
+      </w:pPr>
+      <w:rPr>
+        <w:rFonts w:ascii="Symbol" w:hAnsi="Symbol" w:hint="default"/>
+      </w:rPr>
+    </w:lvl>
+    <w:lvl w:ilvl="7" w:tplc="04090003" w:tentative="1">
+      <w:start w:val="1"/>
+      <w:numFmt w:val="bullet"/>
+      <w:lvlText w:val="o"/>
+      <w:lvlJc w:val="left"/>
+      <w:pPr>
+        <w:ind w:left="5760" w:hanging="360"/>
+      </w:pPr>
+      <w:rPr>
+        <w:rFonts w:ascii="Courier New" w:hAnsi="Courier New" w:cs="Courier New" w:hint="default"/>
+      </w:rPr>
+    </w:lvl>
+    <w:lvl w:ilvl="8" w:tplc="04090005" w:tentative="1">
+      <w:start w:val="1"/>
+      <w:numFmt w:val="bullet"/>
+      <w:lvlText w:val=""/>
+      <w:lvlJc w:val="left"/>
+      <w:pPr>
+        <w:ind w:left="6480" w:hanging="360"/>
+      </w:pPr>
+      <w:rPr>
+        <w:rFonts w:ascii="Wingdings" w:hAnsi="Wingdings" w:hint="default"/>
+      </w:rPr>
+    </w:lvl>
+  </w:abstractNum>
+  <w:abstractNum w:abstractNumId="3" w15:restartNumberingAfterBreak="0">
+    <w:nsid w:val="561934B5"/>
+    <w:multiLevelType w:val="hybridMultilevel"/>
+    <w:tmpl w:val="A2F4E7E0"/>
+    <w:lvl w:ilvl="0" w:tplc="25EAEDF2">
+      <w:start w:val="10"/>
+      <w:numFmt w:val="bullet"/>
+      <w:lvlText w:val="+"/>
+      <w:lvlJc w:val="left"/>
+      <w:pPr>
+        <w:ind w:left="360" w:hanging="360"/>
+      </w:pPr>
+      <w:rPr>
+        <w:rFonts w:ascii="Times New Roman" w:eastAsiaTheme="minorHAnsi" w:hAnsi="Times New Roman" w:cs="Times New Roman" w:hint="default"/>
+      </w:rPr>
+    </w:lvl>
+    <w:lvl w:ilvl="1" w:tplc="04090003" w:tentative="1">
+      <w:start w:val="1"/>
+      <w:numFmt w:val="bullet"/>
+      <w:lvlText w:val="o"/>
+      <w:lvlJc w:val="left"/>
+      <w:pPr>
+        <w:ind w:left="1080" w:hanging="360"/>
+      </w:pPr>
+      <w:rPr>
+        <w:rFonts w:ascii="Courier New" w:hAnsi="Courier New" w:cs="Courier New" w:hint="default"/>
+      </w:rPr>
+    </w:lvl>
+    <w:lvl w:ilvl="2" w:tplc="04090005" w:tentative="1">
+      <w:start w:val="1"/>
+      <w:numFmt w:val="bullet"/>
+      <w:lvlText w:val=""/>
+      <w:lvlJc w:val="left"/>
+      <w:pPr>
+        <w:ind w:left="1800" w:hanging="360"/>
+      </w:pPr>
+      <w:rPr>
+        <w:rFonts w:ascii="Wingdings" w:hAnsi="Wingdings" w:hint="default"/>
+      </w:rPr>
+    </w:lvl>
+    <w:lvl w:ilvl="3" w:tplc="04090001" w:tentative="1">
+      <w:start w:val="1"/>
+      <w:numFmt w:val="bullet"/>
+      <w:lvlText w:val=""/>
+      <w:lvlJc w:val="left"/>
+      <w:pPr>
+        <w:ind w:left="2520" w:hanging="360"/>
+      </w:pPr>
+      <w:rPr>
+        <w:rFonts w:ascii="Symbol" w:hAnsi="Symbol" w:hint="default"/>
+      </w:rPr>
+    </w:lvl>
+    <w:lvl w:ilvl="4" w:tplc="04090003" w:tentative="1">
+      <w:start w:val="1"/>
+      <w:numFmt w:val="bullet"/>
+      <w:lvlText w:val="o"/>
+      <w:lvlJc w:val="left"/>
+      <w:pPr>
+        <w:ind w:left="3240" w:hanging="360"/>
+      </w:pPr>
+      <w:rPr>
+        <w:rFonts w:ascii="Courier New" w:hAnsi="Courier New" w:cs="Courier New" w:hint="default"/>
+      </w:rPr>
+    </w:lvl>
+    <w:lvl w:ilvl="5" w:tplc="04090005" w:tentative="1">
+      <w:start w:val="1"/>
+      <w:numFmt w:val="bullet"/>
+      <w:lvlText w:val=""/>
+      <w:lvlJc w:val="left"/>
+      <w:pPr>
+        <w:ind w:left="3960" w:hanging="360"/>
+      </w:pPr>
+      <w:rPr>
+        <w:rFonts w:ascii="Wingdings" w:hAnsi="Wingdings" w:hint="default"/>
+      </w:rPr>
+    </w:lvl>
+    <w:lvl w:ilvl="6" w:tplc="04090001" w:tentative="1">
+      <w:start w:val="1"/>
+      <w:numFmt w:val="bullet"/>
+      <w:lvlText w:val=""/>
+      <w:lvlJc w:val="left"/>
+      <w:pPr>
+        <w:ind w:left="4680" w:hanging="360"/>
+      </w:pPr>
+      <w:rPr>
+        <w:rFonts w:ascii="Symbol" w:hAnsi="Symbol" w:hint="default"/>
+      </w:rPr>
+    </w:lvl>
+    <w:lvl w:ilvl="7" w:tplc="04090003" w:tentative="1">
+      <w:start w:val="1"/>
+      <w:numFmt w:val="bullet"/>
+      <w:lvlText w:val="o"/>
+      <w:lvlJc w:val="left"/>
+      <w:pPr>
+        <w:ind w:left="5400" w:hanging="360"/>
+      </w:pPr>
+      <w:rPr>
+        <w:rFonts w:ascii="Courier New" w:hAnsi="Courier New" w:cs="Courier New" w:hint="default"/>
+      </w:rPr>
+    </w:lvl>
+    <w:lvl w:ilvl="8" w:tplc="04090005" w:tentative="1">
+      <w:start w:val="1"/>
+      <w:numFmt w:val="bullet"/>
+      <w:lvlText w:val=""/>
+      <w:lvlJc w:val="left"/>
+      <w:pPr>
+        <w:ind w:left="6120" w:hanging="360"/>
+      </w:pPr>
+      <w:rPr>
+        <w:rFonts w:ascii="Wingdings" w:hAnsi="Wingdings" w:hint="default"/>
+      </w:rPr>
+    </w:lvl>
+  </w:abstractNum>
+  <w:abstractNum w:abstractNumId="4" w15:restartNumberingAfterBreak="0">
     <w:nsid w:val="65C033D3"/>
     <w:multiLevelType w:val="hybridMultilevel"/>
     <w:tmpl w:val="687E431E"/>
@@ -716,6 +1031,119 @@
       <w:lvlJc w:val="left"/>
       <w:pPr>
         <w:ind w:left="6480" w:hanging="360"/>
+      </w:pPr>
+      <w:rPr>
+        <w:rFonts w:ascii="Wingdings" w:hAnsi="Wingdings" w:hint="default"/>
+      </w:rPr>
+    </w:lvl>
+  </w:abstractNum>
+  <w:abstractNum w:abstractNumId="5" w15:restartNumberingAfterBreak="0">
+    <w:nsid w:val="697C7AE7"/>
+    <w:multiLevelType w:val="hybridMultilevel"/>
+    <w:tmpl w:val="85D258A2"/>
+    <w:lvl w:ilvl="0" w:tplc="25EAEDF2">
+      <w:start w:val="10"/>
+      <w:numFmt w:val="bullet"/>
+      <w:lvlText w:val="+"/>
+      <w:lvlJc w:val="left"/>
+      <w:pPr>
+        <w:ind w:left="360" w:hanging="360"/>
+      </w:pPr>
+      <w:rPr>
+        <w:rFonts w:ascii="Times New Roman" w:eastAsiaTheme="minorHAnsi" w:hAnsi="Times New Roman" w:cs="Times New Roman" w:hint="default"/>
+      </w:rPr>
+    </w:lvl>
+    <w:lvl w:ilvl="1" w:tplc="04090003" w:tentative="1">
+      <w:start w:val="1"/>
+      <w:numFmt w:val="bullet"/>
+      <w:lvlText w:val="o"/>
+      <w:lvlJc w:val="left"/>
+      <w:pPr>
+        <w:ind w:left="1080" w:hanging="360"/>
+      </w:pPr>
+      <w:rPr>
+        <w:rFonts w:ascii="Courier New" w:hAnsi="Courier New" w:cs="Courier New" w:hint="default"/>
+      </w:rPr>
+    </w:lvl>
+    <w:lvl w:ilvl="2" w:tplc="04090005" w:tentative="1">
+      <w:start w:val="1"/>
+      <w:numFmt w:val="bullet"/>
+      <w:lvlText w:val=""/>
+      <w:lvlJc w:val="left"/>
+      <w:pPr>
+        <w:ind w:left="1800" w:hanging="360"/>
+      </w:pPr>
+      <w:rPr>
+        <w:rFonts w:ascii="Wingdings" w:hAnsi="Wingdings" w:hint="default"/>
+      </w:rPr>
+    </w:lvl>
+    <w:lvl w:ilvl="3" w:tplc="04090001" w:tentative="1">
+      <w:start w:val="1"/>
+      <w:numFmt w:val="bullet"/>
+      <w:lvlText w:val=""/>
+      <w:lvlJc w:val="left"/>
+      <w:pPr>
+        <w:ind w:left="2520" w:hanging="360"/>
+      </w:pPr>
+      <w:rPr>
+        <w:rFonts w:ascii="Symbol" w:hAnsi="Symbol" w:hint="default"/>
+      </w:rPr>
+    </w:lvl>
+    <w:lvl w:ilvl="4" w:tplc="04090003" w:tentative="1">
+      <w:start w:val="1"/>
+      <w:numFmt w:val="bullet"/>
+      <w:lvlText w:val="o"/>
+      <w:lvlJc w:val="left"/>
+      <w:pPr>
+        <w:ind w:left="3240" w:hanging="360"/>
+      </w:pPr>
+      <w:rPr>
+        <w:rFonts w:ascii="Courier New" w:hAnsi="Courier New" w:cs="Courier New" w:hint="default"/>
+      </w:rPr>
+    </w:lvl>
+    <w:lvl w:ilvl="5" w:tplc="04090005" w:tentative="1">
+      <w:start w:val="1"/>
+      <w:numFmt w:val="bullet"/>
+      <w:lvlText w:val=""/>
+      <w:lvlJc w:val="left"/>
+      <w:pPr>
+        <w:ind w:left="3960" w:hanging="360"/>
+      </w:pPr>
+      <w:rPr>
+        <w:rFonts w:ascii="Wingdings" w:hAnsi="Wingdings" w:hint="default"/>
+      </w:rPr>
+    </w:lvl>
+    <w:lvl w:ilvl="6" w:tplc="04090001" w:tentative="1">
+      <w:start w:val="1"/>
+      <w:numFmt w:val="bullet"/>
+      <w:lvlText w:val=""/>
+      <w:lvlJc w:val="left"/>
+      <w:pPr>
+        <w:ind w:left="4680" w:hanging="360"/>
+      </w:pPr>
+      <w:rPr>
+        <w:rFonts w:ascii="Symbol" w:hAnsi="Symbol" w:hint="default"/>
+      </w:rPr>
+    </w:lvl>
+    <w:lvl w:ilvl="7" w:tplc="04090003" w:tentative="1">
+      <w:start w:val="1"/>
+      <w:numFmt w:val="bullet"/>
+      <w:lvlText w:val="o"/>
+      <w:lvlJc w:val="left"/>
+      <w:pPr>
+        <w:ind w:left="5400" w:hanging="360"/>
+      </w:pPr>
+      <w:rPr>
+        <w:rFonts w:ascii="Courier New" w:hAnsi="Courier New" w:cs="Courier New" w:hint="default"/>
+      </w:rPr>
+    </w:lvl>
+    <w:lvl w:ilvl="8" w:tplc="04090005" w:tentative="1">
+      <w:start w:val="1"/>
+      <w:numFmt w:val="bullet"/>
+      <w:lvlText w:val=""/>
+      <w:lvlJc w:val="left"/>
+      <w:pPr>
+        <w:ind w:left="6120" w:hanging="360"/>
       </w:pPr>
       <w:rPr>
         <w:rFonts w:ascii="Wingdings" w:hAnsi="Wingdings" w:hint="default"/>
@@ -726,10 +1154,19 @@
     <w:abstractNumId w:val="0"/>
   </w:num>
   <w:num w:numId="2">
-    <w:abstractNumId w:val="2"/>
+    <w:abstractNumId w:val="4"/>
   </w:num>
   <w:num w:numId="3">
     <w:abstractNumId w:val="1"/>
+  </w:num>
+  <w:num w:numId="4">
+    <w:abstractNumId w:val="2"/>
+  </w:num>
+  <w:num w:numId="5">
+    <w:abstractNumId w:val="3"/>
+  </w:num>
+  <w:num w:numId="6">
+    <w:abstractNumId w:val="5"/>
   </w:num>
 </w:numbering>
 </file>

--- a/Giai-phau-benh/Thuc-hanh/Tuyen-vu/Note.docx
+++ b/Giai-phau-benh/Thuc-hanh/Tuyen-vu/Note.docx
@@ -10,7 +10,10 @@
         <w:t xml:space="preserve">1. </w:t>
       </w:r>
       <w:r>
-        <w:t>U NHÚ LÀNH TÍNH</w:t>
+        <w:t xml:space="preserve">U </w:t>
+      </w:r>
+      <w:r>
+        <w:t>XƠ TUYẾN VÚ</w:t>
       </w:r>
     </w:p>
     <w:p>
@@ -22,10 +25,13 @@
         </w:numPr>
       </w:pPr>
       <w:r>
-        <w:t>U nhú lành tính là một u được sinh ra do sự quá sản lành tính của lớp thượng bì, trong đó chủ yếu là lớp tế bào gai</w:t>
-      </w:r>
-      <w:r>
-        <w:t>, làm cho các nhú trung bì nhô lên phía trên bề mặt biểu mô.</w:t>
+        <w:t xml:space="preserve">U </w:t>
+      </w:r>
+      <w:r>
+        <w:t>xơ tuyến vú là u lành tính hình thành do sự quá sản của cả mô xơ và mô tuyến, phát triển từ mô đệm trong thùy tuyến chuyên biệ</w:t>
+      </w:r>
+      <w:r>
+        <w:t>t.</w:t>
       </w:r>
     </w:p>
     <w:p>
@@ -45,11 +51,18 @@
         <w:pStyle w:val="ListParagraph"/>
         <w:numPr>
           <w:ilvl w:val="0"/>
-          <w:numId w:val="2"/>
+          <w:numId w:val="8"/>
         </w:numPr>
-      </w:pPr>
-      <w:r>
-        <w:t>Mô u: Lớp tế bào gai quá sản rất mạnh hình thành các nhú với trục liên kết nhô lên bề mặt biểu mô. Có kèm theo quá sản lớp sừng, lớp đáy, lớp hạt nhưng chủ yếu là lớp gai.</w:t>
+        <w:rPr>
+          <w:rFonts w:eastAsia="Times New Roman"/>
+          <w:szCs w:val="24"/>
+        </w:rPr>
+      </w:pPr>
+      <w:r>
+        <w:t>Mô xơ tăng sinh bao bọc các tuyến</w:t>
+      </w:r>
+      <w:r>
+        <w:t>.</w:t>
       </w:r>
     </w:p>
     <w:p>
@@ -57,11 +70,18 @@
         <w:pStyle w:val="ListParagraph"/>
         <w:numPr>
           <w:ilvl w:val="0"/>
-          <w:numId w:val="2"/>
+          <w:numId w:val="8"/>
         </w:numPr>
-      </w:pPr>
-      <w:r>
-        <w:t>Mô đệm: Xâm nhập nhiều tế bào viêm một nhân.</w:t>
+        <w:rPr>
+          <w:rFonts w:eastAsia="Times New Roman"/>
+          <w:szCs w:val="24"/>
+        </w:rPr>
+      </w:pPr>
+      <w:r>
+        <w:t>Các nang tuyến nguyên vẹn 1-2 hàng tế bào (xơ quanh ống)</w:t>
+      </w:r>
+      <w:r>
+        <w:t>.</w:t>
       </w:r>
     </w:p>
     <w:p>
@@ -69,20 +89,40 @@
         <w:pStyle w:val="ListParagraph"/>
         <w:numPr>
           <w:ilvl w:val="0"/>
-          <w:numId w:val="2"/>
+          <w:numId w:val="8"/>
         </w:numPr>
-      </w:pPr>
-      <w:r>
-        <w:t xml:space="preserve">Tế bào u: </w:t>
-      </w:r>
-      <w:r>
-        <w:t xml:space="preserve">Hình dáng bình thường, </w:t>
-      </w:r>
-      <w:r>
-        <w:t>n</w:t>
-      </w:r>
-      <w:r>
-        <w:t>hân tròn nằm ở giữa bào tương, đều nhau.</w:t>
+        <w:rPr>
+          <w:rFonts w:eastAsia="Times New Roman"/>
+          <w:szCs w:val="24"/>
+        </w:rPr>
+      </w:pPr>
+      <w:r>
+        <w:t>Một số vùng mô xơ chèn ép nang tuyến làm các tuyến hẹp thành dây, dải tế bào (xơ nội ống)</w:t>
+      </w:r>
+      <w:r>
+        <w:t>.</w:t>
+      </w:r>
+    </w:p>
+    <w:p>
+      <w:pPr>
+        <w:pStyle w:val="Note"/>
+      </w:pPr>
+      <w:r>
+        <w:t>NOTE:</w:t>
+      </w:r>
+      <w:r>
+        <w:t xml:space="preserve"> </w:t>
+      </w:r>
+      <w:r>
+        <w:t>Hình ảnh các ống nang bình thường và bất thường.</w:t>
+      </w:r>
+    </w:p>
+    <w:p>
+      <w:pPr>
+        <w:pStyle w:val="Heading1"/>
+      </w:pPr>
+      <w:r>
+        <w:t>2. UNG THƯ BIỂU MÔ ỐNG XÂM NHẬP TUYẾN VÚ</w:t>
       </w:r>
     </w:p>
     <w:p>
@@ -90,11 +130,11 @@
         <w:pStyle w:val="ListParagraph"/>
         <w:numPr>
           <w:ilvl w:val="0"/>
-          <w:numId w:val="2"/>
+          <w:numId w:val="5"/>
         </w:numPr>
       </w:pPr>
       <w:r>
-        <w:t>Trật tự các lớp của biểu mô biểu bì không bị thay đổi. Lớp đáy và màng đáy không bị phá vỡ.</w:t>
+        <w:t>Ung thư biểu mô ống xâm nhập tuyến vú là u ác tính phát sinh từ biểu mô ống dẫn tuyến vú.</w:t>
       </w:r>
     </w:p>
     <w:p>
@@ -102,11 +142,11 @@
         <w:pStyle w:val="ListParagraph"/>
         <w:numPr>
           <w:ilvl w:val="0"/>
-          <w:numId w:val="2"/>
+          <w:numId w:val="5"/>
         </w:numPr>
       </w:pPr>
       <w:r>
-        <w:t>Nhú cắt ngang hoặc cắt dọc. Cắt ngang có hình tròn từ tâm trở ra là mô liên kết trung bì, tiếp đến là lớp đáy, lớp gai, lớp hạt, lớp bóng và ngoài cùng lớp lớp sừng.</w:t>
+        <w:t>Vi thể:</w:t>
       </w:r>
     </w:p>
     <w:p>
@@ -114,11 +154,79 @@
         <w:pStyle w:val="ListParagraph"/>
         <w:numPr>
           <w:ilvl w:val="0"/>
-          <w:numId w:val="1"/>
+          <w:numId w:val="4"/>
         </w:numPr>
-      </w:pPr>
-      <w:r>
-        <w:t>U được coi là lành tính vì các tế bào chỉ tăng lên về số lượng mà không thay đổi về hình dạng, màng đáy trung bì còn giữ nguyên, thứ tự sắp xếp các lớp không đổi</w:t>
+        <w:kinsoku w:val="0"/>
+        <w:overflowPunct w:val="0"/>
+        <w:spacing w:after="0" w:line="240" w:lineRule="auto"/>
+        <w:jc w:val="both"/>
+        <w:textAlignment w:val="baseline"/>
+      </w:pPr>
+      <w:r>
+        <w:t xml:space="preserve">Mô u: </w:t>
+      </w:r>
+      <w:r>
+        <w:t>Đ</w:t>
+      </w:r>
+      <w:r>
+        <w:t>a d</w:t>
+      </w:r>
+      <w:r>
+        <w:t>ạ</w:t>
+      </w:r>
+      <w:r>
+        <w:t>ng</w:t>
+      </w:r>
+      <w:r>
+        <w:t xml:space="preserve"> như</w:t>
+      </w:r>
+      <w:r>
+        <w:t xml:space="preserve"> </w:t>
+      </w:r>
+      <w:r>
+        <w:t>ố</w:t>
+      </w:r>
+      <w:r>
+        <w:t>ng nh</w:t>
+      </w:r>
+      <w:r>
+        <w:t>ỏ</w:t>
+      </w:r>
+      <w:r>
+        <w:t>, tuy</w:t>
+      </w:r>
+      <w:r>
+        <w:t>ế</w:t>
+      </w:r>
+      <w:r>
+        <w:t>n, bè, dây d</w:t>
+      </w:r>
+      <w:r>
+        <w:t>ả</w:t>
+      </w:r>
+      <w:r>
+        <w:t>i, v.v</w:t>
+      </w:r>
+      <w:r>
+        <w:t xml:space="preserve"> xâm nh</w:t>
+      </w:r>
+      <w:r>
+        <w:t>ậ</w:t>
+      </w:r>
+      <w:r>
+        <w:t>p mô lân c</w:t>
+      </w:r>
+      <w:r>
+        <w:t>ậ</w:t>
+      </w:r>
+      <w:r>
+        <w:t>n (mô m</w:t>
+      </w:r>
+      <w:r>
+        <w:t>ỡ</w:t>
+      </w:r>
+      <w:r>
+        <w:t>, cơ)</w:t>
       </w:r>
       <w:r>
         <w:t>.</w:t>
@@ -126,19 +234,164 @@
     </w:p>
     <w:p>
       <w:pPr>
+        <w:pStyle w:val="ListParagraph"/>
+        <w:numPr>
+          <w:ilvl w:val="0"/>
+          <w:numId w:val="4"/>
+        </w:numPr>
+      </w:pPr>
+      <w:r>
+        <w:t xml:space="preserve">Mô đệm: </w:t>
+      </w:r>
+      <w:r>
+        <w:t>Tăng sinh xơ</w:t>
+      </w:r>
+      <w:r>
+        <w:t>, x</w:t>
+      </w:r>
+      <w:r>
+        <w:t>âm nhập các tế bào viêm, thần kinh, mạch máu.</w:t>
+      </w:r>
+    </w:p>
+    <w:p>
+      <w:pPr>
+        <w:pStyle w:val="ListParagraph"/>
+        <w:numPr>
+          <w:ilvl w:val="0"/>
+          <w:numId w:val="4"/>
+        </w:numPr>
+      </w:pPr>
+      <w:r>
+        <w:t>Tế</w:t>
+      </w:r>
+      <w:r>
+        <w:t xml:space="preserve"> bào u: Đ</w:t>
+      </w:r>
+      <w:r>
+        <w:t>a hình</w:t>
+      </w:r>
+      <w:r>
+        <w:t>, to nhỏ không đều</w:t>
+      </w:r>
+      <w:r>
+        <w:t>. Nhân to, hạt nhân rõ, nhiều nhân chia.</w:t>
+      </w:r>
+    </w:p>
+    <w:p>
+      <w:pPr>
         <w:pStyle w:val="Note"/>
       </w:pPr>
       <w:r>
-        <w:t>NOTE:</w:t>
-      </w:r>
-      <w:r>
-        <w:t xml:space="preserve"> </w:t>
-      </w:r>
-      <w:r>
-        <w:t>Các lớp tế bào, các nhú cắt ngang.</w:t>
+        <w:t>NOTE: Quan sát nhận biết nhiều thành phần như dị sản vảy, dị sản tuyến rụng đầu hay thay đổi tế bào sáng.</w:t>
+      </w:r>
+      <w:r>
+        <w:t xml:space="preserve"> Vi thể các tuyến méo mó và ít mô đệm.</w:t>
+      </w:r>
+      <w:r>
+        <w:t xml:space="preserve"> Màu sắc đậm.</w:t>
+      </w:r>
+    </w:p>
+    <w:p>
+      <w:pPr>
+        <w:pStyle w:val="Heading1"/>
+      </w:pPr>
+      <w:r>
+        <w:t>3. UNG THƯ BIỂU MÔ TIỂU THÙY XÂM NHẬP TUYẾN VÚ</w:t>
+      </w:r>
+    </w:p>
+    <w:p>
+      <w:pPr>
+        <w:pStyle w:val="ListParagraph"/>
+        <w:numPr>
+          <w:ilvl w:val="0"/>
+          <w:numId w:val="6"/>
+        </w:numPr>
+      </w:pPr>
+      <w:r>
+        <w:t>Ung thư biểu mô tiểu thùy xâm nhập tuyến vú là sự quá sản ác tính của biểu mô</w:t>
+      </w:r>
+      <w:r>
+        <w:t xml:space="preserve"> tiểu thùy</w:t>
+      </w:r>
+      <w:r>
+        <w:t xml:space="preserve"> tuyế</w:t>
+      </w:r>
+      <w:r>
+        <w:t>n vú.</w:t>
+      </w:r>
+    </w:p>
+    <w:p>
+      <w:pPr>
+        <w:pStyle w:val="ListParagraph"/>
+        <w:numPr>
+          <w:ilvl w:val="0"/>
+          <w:numId w:val="6"/>
+        </w:numPr>
+      </w:pPr>
+      <w:r>
+        <w:t>Vi thể:</w:t>
+      </w:r>
+    </w:p>
+    <w:p>
+      <w:pPr>
+        <w:pStyle w:val="ListParagraph"/>
+        <w:numPr>
+          <w:ilvl w:val="0"/>
+          <w:numId w:val="4"/>
+        </w:numPr>
+      </w:pPr>
+      <w:r>
+        <w:t>Mô u</w:t>
+      </w:r>
+      <w:r>
+        <w:t xml:space="preserve"> và tế bào u</w:t>
+      </w:r>
+      <w:r>
+        <w:t>: Những tế bào nhỏ,</w:t>
+      </w:r>
+      <w:r>
+        <w:t xml:space="preserve"> không rõ hạt nhân,</w:t>
+      </w:r>
+      <w:r>
+        <w:t xml:space="preserve"> tương đối đồng đều, xếp thành hàng hoặc xếp đồng tâm dạng Paget xung quanh các thùy của ung thư biểu mô tiểu thùy tại chỗ. Tế bào u trong một hàng liên kết kém chặt chẽ.</w:t>
+      </w:r>
+      <w:r>
+        <w:t xml:space="preserve"> Xâm nhập mô đệm xơ.</w:t>
       </w:r>
       <w:bookmarkStart w:id="0" w:name="_GoBack"/>
       <w:bookmarkEnd w:id="0"/>
+    </w:p>
+    <w:p>
+      <w:pPr>
+        <w:pStyle w:val="ListParagraph"/>
+        <w:numPr>
+          <w:ilvl w:val="0"/>
+          <w:numId w:val="4"/>
+        </w:numPr>
+      </w:pPr>
+      <w:r>
+        <w:t>Mô đệm</w:t>
+      </w:r>
+      <w:r>
+        <w:t>:</w:t>
+      </w:r>
+      <w:r>
+        <w:t xml:space="preserve"> </w:t>
+      </w:r>
+      <w:r>
+        <w:t>Xơ phát triển, tăng sinh lympho</w:t>
+      </w:r>
+      <w:r>
+        <w:t>.</w:t>
+      </w:r>
+    </w:p>
+    <w:p>
+      <w:pPr>
+        <w:pStyle w:val="Note"/>
+      </w:pPr>
+      <w:r>
+        <w:t>NOTE: Nhạt màu hơn ung thư biểu mô ống và nhiều dải/dây, ít tuyến.</w:t>
+      </w:r>
     </w:p>
     <w:sectPr>
       <w:headerReference w:type="default" r:id="rId7"/>
@@ -497,6 +750,259 @@
     </w:lvl>
   </w:abstractNum>
   <w:abstractNum w:abstractNumId="1" w15:restartNumberingAfterBreak="0">
+    <w:nsid w:val="32CA397E"/>
+    <w:multiLevelType w:val="hybridMultilevel"/>
+    <w:tmpl w:val="29E20A74"/>
+    <w:lvl w:ilvl="0" w:tplc="8D1A8CB2">
+      <w:start w:val="7"/>
+      <w:numFmt w:val="bullet"/>
+      <w:lvlText w:val="-"/>
+      <w:lvlJc w:val="left"/>
+      <w:pPr>
+        <w:ind w:left="720" w:hanging="360"/>
+      </w:pPr>
+      <w:rPr>
+        <w:rFonts w:ascii="Times New Roman" w:eastAsiaTheme="minorHAnsi" w:hAnsi="Times New Roman" w:cs="Times New Roman" w:hint="default"/>
+      </w:rPr>
+    </w:lvl>
+    <w:lvl w:ilvl="1" w:tplc="04090003" w:tentative="1">
+      <w:start w:val="1"/>
+      <w:numFmt w:val="bullet"/>
+      <w:lvlText w:val="o"/>
+      <w:lvlJc w:val="left"/>
+      <w:pPr>
+        <w:ind w:left="1440" w:hanging="360"/>
+      </w:pPr>
+      <w:rPr>
+        <w:rFonts w:ascii="Courier New" w:hAnsi="Courier New" w:cs="Courier New" w:hint="default"/>
+      </w:rPr>
+    </w:lvl>
+    <w:lvl w:ilvl="2" w:tplc="04090005" w:tentative="1">
+      <w:start w:val="1"/>
+      <w:numFmt w:val="bullet"/>
+      <w:lvlText w:val=""/>
+      <w:lvlJc w:val="left"/>
+      <w:pPr>
+        <w:ind w:left="2160" w:hanging="360"/>
+      </w:pPr>
+      <w:rPr>
+        <w:rFonts w:ascii="Wingdings" w:hAnsi="Wingdings" w:hint="default"/>
+      </w:rPr>
+    </w:lvl>
+    <w:lvl w:ilvl="3" w:tplc="04090001" w:tentative="1">
+      <w:start w:val="1"/>
+      <w:numFmt w:val="bullet"/>
+      <w:lvlText w:val=""/>
+      <w:lvlJc w:val="left"/>
+      <w:pPr>
+        <w:ind w:left="2880" w:hanging="360"/>
+      </w:pPr>
+      <w:rPr>
+        <w:rFonts w:ascii="Symbol" w:hAnsi="Symbol" w:hint="default"/>
+      </w:rPr>
+    </w:lvl>
+    <w:lvl w:ilvl="4" w:tplc="04090003" w:tentative="1">
+      <w:start w:val="1"/>
+      <w:numFmt w:val="bullet"/>
+      <w:lvlText w:val="o"/>
+      <w:lvlJc w:val="left"/>
+      <w:pPr>
+        <w:ind w:left="3600" w:hanging="360"/>
+      </w:pPr>
+      <w:rPr>
+        <w:rFonts w:ascii="Courier New" w:hAnsi="Courier New" w:cs="Courier New" w:hint="default"/>
+      </w:rPr>
+    </w:lvl>
+    <w:lvl w:ilvl="5" w:tplc="04090005" w:tentative="1">
+      <w:start w:val="1"/>
+      <w:numFmt w:val="bullet"/>
+      <w:lvlText w:val=""/>
+      <w:lvlJc w:val="left"/>
+      <w:pPr>
+        <w:ind w:left="4320" w:hanging="360"/>
+      </w:pPr>
+      <w:rPr>
+        <w:rFonts w:ascii="Wingdings" w:hAnsi="Wingdings" w:hint="default"/>
+      </w:rPr>
+    </w:lvl>
+    <w:lvl w:ilvl="6" w:tplc="04090001" w:tentative="1">
+      <w:start w:val="1"/>
+      <w:numFmt w:val="bullet"/>
+      <w:lvlText w:val=""/>
+      <w:lvlJc w:val="left"/>
+      <w:pPr>
+        <w:ind w:left="5040" w:hanging="360"/>
+      </w:pPr>
+      <w:rPr>
+        <w:rFonts w:ascii="Symbol" w:hAnsi="Symbol" w:hint="default"/>
+      </w:rPr>
+    </w:lvl>
+    <w:lvl w:ilvl="7" w:tplc="04090003" w:tentative="1">
+      <w:start w:val="1"/>
+      <w:numFmt w:val="bullet"/>
+      <w:lvlText w:val="o"/>
+      <w:lvlJc w:val="left"/>
+      <w:pPr>
+        <w:ind w:left="5760" w:hanging="360"/>
+      </w:pPr>
+      <w:rPr>
+        <w:rFonts w:ascii="Courier New" w:hAnsi="Courier New" w:cs="Courier New" w:hint="default"/>
+      </w:rPr>
+    </w:lvl>
+    <w:lvl w:ilvl="8" w:tplc="04090005" w:tentative="1">
+      <w:start w:val="1"/>
+      <w:numFmt w:val="bullet"/>
+      <w:lvlText w:val=""/>
+      <w:lvlJc w:val="left"/>
+      <w:pPr>
+        <w:ind w:left="6480" w:hanging="360"/>
+      </w:pPr>
+      <w:rPr>
+        <w:rFonts w:ascii="Wingdings" w:hAnsi="Wingdings" w:hint="default"/>
+      </w:rPr>
+    </w:lvl>
+  </w:abstractNum>
+  <w:abstractNum w:abstractNumId="2" w15:restartNumberingAfterBreak="0">
+    <w:nsid w:val="34513FE6"/>
+    <w:multiLevelType w:val="hybridMultilevel"/>
+    <w:tmpl w:val="1CD0A4B2"/>
+    <w:lvl w:ilvl="0" w:tplc="E0469A2C">
+      <w:start w:val="1"/>
+      <w:numFmt w:val="bullet"/>
+      <w:lvlText w:val=""/>
+      <w:lvlJc w:val="left"/>
+      <w:pPr>
+        <w:tabs>
+          <w:tab w:val="num" w:pos="720"/>
+        </w:tabs>
+        <w:ind w:left="720" w:hanging="360"/>
+      </w:pPr>
+      <w:rPr>
+        <w:rFonts w:ascii="Wingdings" w:hAnsi="Wingdings" w:hint="default"/>
+      </w:rPr>
+    </w:lvl>
+    <w:lvl w:ilvl="1" w:tplc="2AE4E886" w:tentative="1">
+      <w:start w:val="1"/>
+      <w:numFmt w:val="bullet"/>
+      <w:lvlText w:val=""/>
+      <w:lvlJc w:val="left"/>
+      <w:pPr>
+        <w:tabs>
+          <w:tab w:val="num" w:pos="1440"/>
+        </w:tabs>
+        <w:ind w:left="1440" w:hanging="360"/>
+      </w:pPr>
+      <w:rPr>
+        <w:rFonts w:ascii="Wingdings" w:hAnsi="Wingdings" w:hint="default"/>
+      </w:rPr>
+    </w:lvl>
+    <w:lvl w:ilvl="2" w:tplc="DCD452F6" w:tentative="1">
+      <w:start w:val="1"/>
+      <w:numFmt w:val="bullet"/>
+      <w:lvlText w:val=""/>
+      <w:lvlJc w:val="left"/>
+      <w:pPr>
+        <w:tabs>
+          <w:tab w:val="num" w:pos="2160"/>
+        </w:tabs>
+        <w:ind w:left="2160" w:hanging="360"/>
+      </w:pPr>
+      <w:rPr>
+        <w:rFonts w:ascii="Wingdings" w:hAnsi="Wingdings" w:hint="default"/>
+      </w:rPr>
+    </w:lvl>
+    <w:lvl w:ilvl="3" w:tplc="269EDDDC" w:tentative="1">
+      <w:start w:val="1"/>
+      <w:numFmt w:val="bullet"/>
+      <w:lvlText w:val=""/>
+      <w:lvlJc w:val="left"/>
+      <w:pPr>
+        <w:tabs>
+          <w:tab w:val="num" w:pos="2880"/>
+        </w:tabs>
+        <w:ind w:left="2880" w:hanging="360"/>
+      </w:pPr>
+      <w:rPr>
+        <w:rFonts w:ascii="Wingdings" w:hAnsi="Wingdings" w:hint="default"/>
+      </w:rPr>
+    </w:lvl>
+    <w:lvl w:ilvl="4" w:tplc="B9D245E0" w:tentative="1">
+      <w:start w:val="1"/>
+      <w:numFmt w:val="bullet"/>
+      <w:lvlText w:val=""/>
+      <w:lvlJc w:val="left"/>
+      <w:pPr>
+        <w:tabs>
+          <w:tab w:val="num" w:pos="3600"/>
+        </w:tabs>
+        <w:ind w:left="3600" w:hanging="360"/>
+      </w:pPr>
+      <w:rPr>
+        <w:rFonts w:ascii="Wingdings" w:hAnsi="Wingdings" w:hint="default"/>
+      </w:rPr>
+    </w:lvl>
+    <w:lvl w:ilvl="5" w:tplc="0966F35C" w:tentative="1">
+      <w:start w:val="1"/>
+      <w:numFmt w:val="bullet"/>
+      <w:lvlText w:val=""/>
+      <w:lvlJc w:val="left"/>
+      <w:pPr>
+        <w:tabs>
+          <w:tab w:val="num" w:pos="4320"/>
+        </w:tabs>
+        <w:ind w:left="4320" w:hanging="360"/>
+      </w:pPr>
+      <w:rPr>
+        <w:rFonts w:ascii="Wingdings" w:hAnsi="Wingdings" w:hint="default"/>
+      </w:rPr>
+    </w:lvl>
+    <w:lvl w:ilvl="6" w:tplc="92B82DDC" w:tentative="1">
+      <w:start w:val="1"/>
+      <w:numFmt w:val="bullet"/>
+      <w:lvlText w:val=""/>
+      <w:lvlJc w:val="left"/>
+      <w:pPr>
+        <w:tabs>
+          <w:tab w:val="num" w:pos="5040"/>
+        </w:tabs>
+        <w:ind w:left="5040" w:hanging="360"/>
+      </w:pPr>
+      <w:rPr>
+        <w:rFonts w:ascii="Wingdings" w:hAnsi="Wingdings" w:hint="default"/>
+      </w:rPr>
+    </w:lvl>
+    <w:lvl w:ilvl="7" w:tplc="9ED4BADA" w:tentative="1">
+      <w:start w:val="1"/>
+      <w:numFmt w:val="bullet"/>
+      <w:lvlText w:val=""/>
+      <w:lvlJc w:val="left"/>
+      <w:pPr>
+        <w:tabs>
+          <w:tab w:val="num" w:pos="5760"/>
+        </w:tabs>
+        <w:ind w:left="5760" w:hanging="360"/>
+      </w:pPr>
+      <w:rPr>
+        <w:rFonts w:ascii="Wingdings" w:hAnsi="Wingdings" w:hint="default"/>
+      </w:rPr>
+    </w:lvl>
+    <w:lvl w:ilvl="8" w:tplc="EEEA20D2" w:tentative="1">
+      <w:start w:val="1"/>
+      <w:numFmt w:val="bullet"/>
+      <w:lvlText w:val=""/>
+      <w:lvlJc w:val="left"/>
+      <w:pPr>
+        <w:tabs>
+          <w:tab w:val="num" w:pos="6480"/>
+        </w:tabs>
+        <w:ind w:left="6480" w:hanging="360"/>
+      </w:pPr>
+      <w:rPr>
+        <w:rFonts w:ascii="Wingdings" w:hAnsi="Wingdings" w:hint="default"/>
+      </w:rPr>
+    </w:lvl>
+  </w:abstractNum>
+  <w:abstractNum w:abstractNumId="3" w15:restartNumberingAfterBreak="0">
     <w:nsid w:val="49D70035"/>
     <w:multiLevelType w:val="hybridMultilevel"/>
     <w:tmpl w:val="5A329922"/>
@@ -609,7 +1115,373 @@
       </w:rPr>
     </w:lvl>
   </w:abstractNum>
-  <w:abstractNum w:abstractNumId="2" w15:restartNumberingAfterBreak="0">
+  <w:abstractNum w:abstractNumId="4" w15:restartNumberingAfterBreak="0">
+    <w:nsid w:val="4A696077"/>
+    <w:multiLevelType w:val="hybridMultilevel"/>
+    <w:tmpl w:val="9CEA226A"/>
+    <w:lvl w:ilvl="0" w:tplc="45006866">
+      <w:start w:val="1"/>
+      <w:numFmt w:val="bullet"/>
+      <w:lvlText w:val="-"/>
+      <w:lvlJc w:val="left"/>
+      <w:pPr>
+        <w:ind w:left="720" w:hanging="360"/>
+      </w:pPr>
+      <w:rPr>
+        <w:rFonts w:ascii="Times New Roman" w:eastAsiaTheme="minorHAnsi" w:hAnsi="Times New Roman" w:cs="Times New Roman" w:hint="default"/>
+      </w:rPr>
+    </w:lvl>
+    <w:lvl w:ilvl="1" w:tplc="04090003" w:tentative="1">
+      <w:start w:val="1"/>
+      <w:numFmt w:val="bullet"/>
+      <w:lvlText w:val="o"/>
+      <w:lvlJc w:val="left"/>
+      <w:pPr>
+        <w:ind w:left="1440" w:hanging="360"/>
+      </w:pPr>
+      <w:rPr>
+        <w:rFonts w:ascii="Courier New" w:hAnsi="Courier New" w:cs="Courier New" w:hint="default"/>
+      </w:rPr>
+    </w:lvl>
+    <w:lvl w:ilvl="2" w:tplc="04090005" w:tentative="1">
+      <w:start w:val="1"/>
+      <w:numFmt w:val="bullet"/>
+      <w:lvlText w:val=""/>
+      <w:lvlJc w:val="left"/>
+      <w:pPr>
+        <w:ind w:left="2160" w:hanging="360"/>
+      </w:pPr>
+      <w:rPr>
+        <w:rFonts w:ascii="Wingdings" w:hAnsi="Wingdings" w:hint="default"/>
+      </w:rPr>
+    </w:lvl>
+    <w:lvl w:ilvl="3" w:tplc="04090001" w:tentative="1">
+      <w:start w:val="1"/>
+      <w:numFmt w:val="bullet"/>
+      <w:lvlText w:val=""/>
+      <w:lvlJc w:val="left"/>
+      <w:pPr>
+        <w:ind w:left="2880" w:hanging="360"/>
+      </w:pPr>
+      <w:rPr>
+        <w:rFonts w:ascii="Symbol" w:hAnsi="Symbol" w:hint="default"/>
+      </w:rPr>
+    </w:lvl>
+    <w:lvl w:ilvl="4" w:tplc="04090003" w:tentative="1">
+      <w:start w:val="1"/>
+      <w:numFmt w:val="bullet"/>
+      <w:lvlText w:val="o"/>
+      <w:lvlJc w:val="left"/>
+      <w:pPr>
+        <w:ind w:left="3600" w:hanging="360"/>
+      </w:pPr>
+      <w:rPr>
+        <w:rFonts w:ascii="Courier New" w:hAnsi="Courier New" w:cs="Courier New" w:hint="default"/>
+      </w:rPr>
+    </w:lvl>
+    <w:lvl w:ilvl="5" w:tplc="04090005" w:tentative="1">
+      <w:start w:val="1"/>
+      <w:numFmt w:val="bullet"/>
+      <w:lvlText w:val=""/>
+      <w:lvlJc w:val="left"/>
+      <w:pPr>
+        <w:ind w:left="4320" w:hanging="360"/>
+      </w:pPr>
+      <w:rPr>
+        <w:rFonts w:ascii="Wingdings" w:hAnsi="Wingdings" w:hint="default"/>
+      </w:rPr>
+    </w:lvl>
+    <w:lvl w:ilvl="6" w:tplc="04090001" w:tentative="1">
+      <w:start w:val="1"/>
+      <w:numFmt w:val="bullet"/>
+      <w:lvlText w:val=""/>
+      <w:lvlJc w:val="left"/>
+      <w:pPr>
+        <w:ind w:left="5040" w:hanging="360"/>
+      </w:pPr>
+      <w:rPr>
+        <w:rFonts w:ascii="Symbol" w:hAnsi="Symbol" w:hint="default"/>
+      </w:rPr>
+    </w:lvl>
+    <w:lvl w:ilvl="7" w:tplc="04090003" w:tentative="1">
+      <w:start w:val="1"/>
+      <w:numFmt w:val="bullet"/>
+      <w:lvlText w:val="o"/>
+      <w:lvlJc w:val="left"/>
+      <w:pPr>
+        <w:ind w:left="5760" w:hanging="360"/>
+      </w:pPr>
+      <w:rPr>
+        <w:rFonts w:ascii="Courier New" w:hAnsi="Courier New" w:cs="Courier New" w:hint="default"/>
+      </w:rPr>
+    </w:lvl>
+    <w:lvl w:ilvl="8" w:tplc="04090005" w:tentative="1">
+      <w:start w:val="1"/>
+      <w:numFmt w:val="bullet"/>
+      <w:lvlText w:val=""/>
+      <w:lvlJc w:val="left"/>
+      <w:pPr>
+        <w:ind w:left="6480" w:hanging="360"/>
+      </w:pPr>
+      <w:rPr>
+        <w:rFonts w:ascii="Wingdings" w:hAnsi="Wingdings" w:hint="default"/>
+      </w:rPr>
+    </w:lvl>
+  </w:abstractNum>
+  <w:abstractNum w:abstractNumId="5" w15:restartNumberingAfterBreak="0">
+    <w:nsid w:val="561934B5"/>
+    <w:multiLevelType w:val="hybridMultilevel"/>
+    <w:tmpl w:val="A2F4E7E0"/>
+    <w:lvl w:ilvl="0" w:tplc="25EAEDF2">
+      <w:start w:val="10"/>
+      <w:numFmt w:val="bullet"/>
+      <w:lvlText w:val="+"/>
+      <w:lvlJc w:val="left"/>
+      <w:pPr>
+        <w:ind w:left="360" w:hanging="360"/>
+      </w:pPr>
+      <w:rPr>
+        <w:rFonts w:ascii="Times New Roman" w:eastAsiaTheme="minorHAnsi" w:hAnsi="Times New Roman" w:cs="Times New Roman" w:hint="default"/>
+      </w:rPr>
+    </w:lvl>
+    <w:lvl w:ilvl="1" w:tplc="04090003" w:tentative="1">
+      <w:start w:val="1"/>
+      <w:numFmt w:val="bullet"/>
+      <w:lvlText w:val="o"/>
+      <w:lvlJc w:val="left"/>
+      <w:pPr>
+        <w:ind w:left="1080" w:hanging="360"/>
+      </w:pPr>
+      <w:rPr>
+        <w:rFonts w:ascii="Courier New" w:hAnsi="Courier New" w:cs="Courier New" w:hint="default"/>
+      </w:rPr>
+    </w:lvl>
+    <w:lvl w:ilvl="2" w:tplc="04090005" w:tentative="1">
+      <w:start w:val="1"/>
+      <w:numFmt w:val="bullet"/>
+      <w:lvlText w:val=""/>
+      <w:lvlJc w:val="left"/>
+      <w:pPr>
+        <w:ind w:left="1800" w:hanging="360"/>
+      </w:pPr>
+      <w:rPr>
+        <w:rFonts w:ascii="Wingdings" w:hAnsi="Wingdings" w:hint="default"/>
+      </w:rPr>
+    </w:lvl>
+    <w:lvl w:ilvl="3" w:tplc="04090001" w:tentative="1">
+      <w:start w:val="1"/>
+      <w:numFmt w:val="bullet"/>
+      <w:lvlText w:val=""/>
+      <w:lvlJc w:val="left"/>
+      <w:pPr>
+        <w:ind w:left="2520" w:hanging="360"/>
+      </w:pPr>
+      <w:rPr>
+        <w:rFonts w:ascii="Symbol" w:hAnsi="Symbol" w:hint="default"/>
+      </w:rPr>
+    </w:lvl>
+    <w:lvl w:ilvl="4" w:tplc="04090003" w:tentative="1">
+      <w:start w:val="1"/>
+      <w:numFmt w:val="bullet"/>
+      <w:lvlText w:val="o"/>
+      <w:lvlJc w:val="left"/>
+      <w:pPr>
+        <w:ind w:left="3240" w:hanging="360"/>
+      </w:pPr>
+      <w:rPr>
+        <w:rFonts w:ascii="Courier New" w:hAnsi="Courier New" w:cs="Courier New" w:hint="default"/>
+      </w:rPr>
+    </w:lvl>
+    <w:lvl w:ilvl="5" w:tplc="04090005" w:tentative="1">
+      <w:start w:val="1"/>
+      <w:numFmt w:val="bullet"/>
+      <w:lvlText w:val=""/>
+      <w:lvlJc w:val="left"/>
+      <w:pPr>
+        <w:ind w:left="3960" w:hanging="360"/>
+      </w:pPr>
+      <w:rPr>
+        <w:rFonts w:ascii="Wingdings" w:hAnsi="Wingdings" w:hint="default"/>
+      </w:rPr>
+    </w:lvl>
+    <w:lvl w:ilvl="6" w:tplc="04090001" w:tentative="1">
+      <w:start w:val="1"/>
+      <w:numFmt w:val="bullet"/>
+      <w:lvlText w:val=""/>
+      <w:lvlJc w:val="left"/>
+      <w:pPr>
+        <w:ind w:left="4680" w:hanging="360"/>
+      </w:pPr>
+      <w:rPr>
+        <w:rFonts w:ascii="Symbol" w:hAnsi="Symbol" w:hint="default"/>
+      </w:rPr>
+    </w:lvl>
+    <w:lvl w:ilvl="7" w:tplc="04090003" w:tentative="1">
+      <w:start w:val="1"/>
+      <w:numFmt w:val="bullet"/>
+      <w:lvlText w:val="o"/>
+      <w:lvlJc w:val="left"/>
+      <w:pPr>
+        <w:ind w:left="5400" w:hanging="360"/>
+      </w:pPr>
+      <w:rPr>
+        <w:rFonts w:ascii="Courier New" w:hAnsi="Courier New" w:cs="Courier New" w:hint="default"/>
+      </w:rPr>
+    </w:lvl>
+    <w:lvl w:ilvl="8" w:tplc="04090005" w:tentative="1">
+      <w:start w:val="1"/>
+      <w:numFmt w:val="bullet"/>
+      <w:lvlText w:val=""/>
+      <w:lvlJc w:val="left"/>
+      <w:pPr>
+        <w:ind w:left="6120" w:hanging="360"/>
+      </w:pPr>
+      <w:rPr>
+        <w:rFonts w:ascii="Wingdings" w:hAnsi="Wingdings" w:hint="default"/>
+      </w:rPr>
+    </w:lvl>
+  </w:abstractNum>
+  <w:abstractNum w:abstractNumId="6" w15:restartNumberingAfterBreak="0">
+    <w:nsid w:val="5C154986"/>
+    <w:multiLevelType w:val="hybridMultilevel"/>
+    <w:tmpl w:val="9D7AEC8C"/>
+    <w:lvl w:ilvl="0" w:tplc="59360418">
+      <w:start w:val="1"/>
+      <w:numFmt w:val="bullet"/>
+      <w:lvlText w:val=""/>
+      <w:lvlJc w:val="left"/>
+      <w:pPr>
+        <w:tabs>
+          <w:tab w:val="num" w:pos="720"/>
+        </w:tabs>
+        <w:ind w:left="720" w:hanging="360"/>
+      </w:pPr>
+      <w:rPr>
+        <w:rFonts w:ascii="Wingdings" w:hAnsi="Wingdings" w:hint="default"/>
+      </w:rPr>
+    </w:lvl>
+    <w:lvl w:ilvl="1" w:tplc="6B982098" w:tentative="1">
+      <w:start w:val="1"/>
+      <w:numFmt w:val="bullet"/>
+      <w:lvlText w:val=""/>
+      <w:lvlJc w:val="left"/>
+      <w:pPr>
+        <w:tabs>
+          <w:tab w:val="num" w:pos="1440"/>
+        </w:tabs>
+        <w:ind w:left="1440" w:hanging="360"/>
+      </w:pPr>
+      <w:rPr>
+        <w:rFonts w:ascii="Wingdings" w:hAnsi="Wingdings" w:hint="default"/>
+      </w:rPr>
+    </w:lvl>
+    <w:lvl w:ilvl="2" w:tplc="D580493A" w:tentative="1">
+      <w:start w:val="1"/>
+      <w:numFmt w:val="bullet"/>
+      <w:lvlText w:val=""/>
+      <w:lvlJc w:val="left"/>
+      <w:pPr>
+        <w:tabs>
+          <w:tab w:val="num" w:pos="2160"/>
+        </w:tabs>
+        <w:ind w:left="2160" w:hanging="360"/>
+      </w:pPr>
+      <w:rPr>
+        <w:rFonts w:ascii="Wingdings" w:hAnsi="Wingdings" w:hint="default"/>
+      </w:rPr>
+    </w:lvl>
+    <w:lvl w:ilvl="3" w:tplc="BA62BD76" w:tentative="1">
+      <w:start w:val="1"/>
+      <w:numFmt w:val="bullet"/>
+      <w:lvlText w:val=""/>
+      <w:lvlJc w:val="left"/>
+      <w:pPr>
+        <w:tabs>
+          <w:tab w:val="num" w:pos="2880"/>
+        </w:tabs>
+        <w:ind w:left="2880" w:hanging="360"/>
+      </w:pPr>
+      <w:rPr>
+        <w:rFonts w:ascii="Wingdings" w:hAnsi="Wingdings" w:hint="default"/>
+      </w:rPr>
+    </w:lvl>
+    <w:lvl w:ilvl="4" w:tplc="CF848586" w:tentative="1">
+      <w:start w:val="1"/>
+      <w:numFmt w:val="bullet"/>
+      <w:lvlText w:val=""/>
+      <w:lvlJc w:val="left"/>
+      <w:pPr>
+        <w:tabs>
+          <w:tab w:val="num" w:pos="3600"/>
+        </w:tabs>
+        <w:ind w:left="3600" w:hanging="360"/>
+      </w:pPr>
+      <w:rPr>
+        <w:rFonts w:ascii="Wingdings" w:hAnsi="Wingdings" w:hint="default"/>
+      </w:rPr>
+    </w:lvl>
+    <w:lvl w:ilvl="5" w:tplc="F1142A84" w:tentative="1">
+      <w:start w:val="1"/>
+      <w:numFmt w:val="bullet"/>
+      <w:lvlText w:val=""/>
+      <w:lvlJc w:val="left"/>
+      <w:pPr>
+        <w:tabs>
+          <w:tab w:val="num" w:pos="4320"/>
+        </w:tabs>
+        <w:ind w:left="4320" w:hanging="360"/>
+      </w:pPr>
+      <w:rPr>
+        <w:rFonts w:ascii="Wingdings" w:hAnsi="Wingdings" w:hint="default"/>
+      </w:rPr>
+    </w:lvl>
+    <w:lvl w:ilvl="6" w:tplc="94AC2770" w:tentative="1">
+      <w:start w:val="1"/>
+      <w:numFmt w:val="bullet"/>
+      <w:lvlText w:val=""/>
+      <w:lvlJc w:val="left"/>
+      <w:pPr>
+        <w:tabs>
+          <w:tab w:val="num" w:pos="5040"/>
+        </w:tabs>
+        <w:ind w:left="5040" w:hanging="360"/>
+      </w:pPr>
+      <w:rPr>
+        <w:rFonts w:ascii="Wingdings" w:hAnsi="Wingdings" w:hint="default"/>
+      </w:rPr>
+    </w:lvl>
+    <w:lvl w:ilvl="7" w:tplc="79DEA612" w:tentative="1">
+      <w:start w:val="1"/>
+      <w:numFmt w:val="bullet"/>
+      <w:lvlText w:val=""/>
+      <w:lvlJc w:val="left"/>
+      <w:pPr>
+        <w:tabs>
+          <w:tab w:val="num" w:pos="5760"/>
+        </w:tabs>
+        <w:ind w:left="5760" w:hanging="360"/>
+      </w:pPr>
+      <w:rPr>
+        <w:rFonts w:ascii="Wingdings" w:hAnsi="Wingdings" w:hint="default"/>
+      </w:rPr>
+    </w:lvl>
+    <w:lvl w:ilvl="8" w:tplc="6B7CF34C" w:tentative="1">
+      <w:start w:val="1"/>
+      <w:numFmt w:val="bullet"/>
+      <w:lvlText w:val=""/>
+      <w:lvlJc w:val="left"/>
+      <w:pPr>
+        <w:tabs>
+          <w:tab w:val="num" w:pos="6480"/>
+        </w:tabs>
+        <w:ind w:left="6480" w:hanging="360"/>
+      </w:pPr>
+      <w:rPr>
+        <w:rFonts w:ascii="Wingdings" w:hAnsi="Wingdings" w:hint="default"/>
+      </w:rPr>
+    </w:lvl>
+  </w:abstractNum>
+  <w:abstractNum w:abstractNumId="7" w15:restartNumberingAfterBreak="0">
     <w:nsid w:val="65C033D3"/>
     <w:multiLevelType w:val="hybridMultilevel"/>
     <w:tmpl w:val="687E431E"/>
@@ -716,6 +1588,119 @@
       <w:lvlJc w:val="left"/>
       <w:pPr>
         <w:ind w:left="6480" w:hanging="360"/>
+      </w:pPr>
+      <w:rPr>
+        <w:rFonts w:ascii="Wingdings" w:hAnsi="Wingdings" w:hint="default"/>
+      </w:rPr>
+    </w:lvl>
+  </w:abstractNum>
+  <w:abstractNum w:abstractNumId="8" w15:restartNumberingAfterBreak="0">
+    <w:nsid w:val="697C7AE7"/>
+    <w:multiLevelType w:val="hybridMultilevel"/>
+    <w:tmpl w:val="85D258A2"/>
+    <w:lvl w:ilvl="0" w:tplc="25EAEDF2">
+      <w:start w:val="10"/>
+      <w:numFmt w:val="bullet"/>
+      <w:lvlText w:val="+"/>
+      <w:lvlJc w:val="left"/>
+      <w:pPr>
+        <w:ind w:left="360" w:hanging="360"/>
+      </w:pPr>
+      <w:rPr>
+        <w:rFonts w:ascii="Times New Roman" w:eastAsiaTheme="minorHAnsi" w:hAnsi="Times New Roman" w:cs="Times New Roman" w:hint="default"/>
+      </w:rPr>
+    </w:lvl>
+    <w:lvl w:ilvl="1" w:tplc="04090003" w:tentative="1">
+      <w:start w:val="1"/>
+      <w:numFmt w:val="bullet"/>
+      <w:lvlText w:val="o"/>
+      <w:lvlJc w:val="left"/>
+      <w:pPr>
+        <w:ind w:left="1080" w:hanging="360"/>
+      </w:pPr>
+      <w:rPr>
+        <w:rFonts w:ascii="Courier New" w:hAnsi="Courier New" w:cs="Courier New" w:hint="default"/>
+      </w:rPr>
+    </w:lvl>
+    <w:lvl w:ilvl="2" w:tplc="04090005" w:tentative="1">
+      <w:start w:val="1"/>
+      <w:numFmt w:val="bullet"/>
+      <w:lvlText w:val=""/>
+      <w:lvlJc w:val="left"/>
+      <w:pPr>
+        <w:ind w:left="1800" w:hanging="360"/>
+      </w:pPr>
+      <w:rPr>
+        <w:rFonts w:ascii="Wingdings" w:hAnsi="Wingdings" w:hint="default"/>
+      </w:rPr>
+    </w:lvl>
+    <w:lvl w:ilvl="3" w:tplc="04090001" w:tentative="1">
+      <w:start w:val="1"/>
+      <w:numFmt w:val="bullet"/>
+      <w:lvlText w:val=""/>
+      <w:lvlJc w:val="left"/>
+      <w:pPr>
+        <w:ind w:left="2520" w:hanging="360"/>
+      </w:pPr>
+      <w:rPr>
+        <w:rFonts w:ascii="Symbol" w:hAnsi="Symbol" w:hint="default"/>
+      </w:rPr>
+    </w:lvl>
+    <w:lvl w:ilvl="4" w:tplc="04090003" w:tentative="1">
+      <w:start w:val="1"/>
+      <w:numFmt w:val="bullet"/>
+      <w:lvlText w:val="o"/>
+      <w:lvlJc w:val="left"/>
+      <w:pPr>
+        <w:ind w:left="3240" w:hanging="360"/>
+      </w:pPr>
+      <w:rPr>
+        <w:rFonts w:ascii="Courier New" w:hAnsi="Courier New" w:cs="Courier New" w:hint="default"/>
+      </w:rPr>
+    </w:lvl>
+    <w:lvl w:ilvl="5" w:tplc="04090005" w:tentative="1">
+      <w:start w:val="1"/>
+      <w:numFmt w:val="bullet"/>
+      <w:lvlText w:val=""/>
+      <w:lvlJc w:val="left"/>
+      <w:pPr>
+        <w:ind w:left="3960" w:hanging="360"/>
+      </w:pPr>
+      <w:rPr>
+        <w:rFonts w:ascii="Wingdings" w:hAnsi="Wingdings" w:hint="default"/>
+      </w:rPr>
+    </w:lvl>
+    <w:lvl w:ilvl="6" w:tplc="04090001" w:tentative="1">
+      <w:start w:val="1"/>
+      <w:numFmt w:val="bullet"/>
+      <w:lvlText w:val=""/>
+      <w:lvlJc w:val="left"/>
+      <w:pPr>
+        <w:ind w:left="4680" w:hanging="360"/>
+      </w:pPr>
+      <w:rPr>
+        <w:rFonts w:ascii="Symbol" w:hAnsi="Symbol" w:hint="default"/>
+      </w:rPr>
+    </w:lvl>
+    <w:lvl w:ilvl="7" w:tplc="04090003" w:tentative="1">
+      <w:start w:val="1"/>
+      <w:numFmt w:val="bullet"/>
+      <w:lvlText w:val="o"/>
+      <w:lvlJc w:val="left"/>
+      <w:pPr>
+        <w:ind w:left="5400" w:hanging="360"/>
+      </w:pPr>
+      <w:rPr>
+        <w:rFonts w:ascii="Courier New" w:hAnsi="Courier New" w:cs="Courier New" w:hint="default"/>
+      </w:rPr>
+    </w:lvl>
+    <w:lvl w:ilvl="8" w:tplc="04090005" w:tentative="1">
+      <w:start w:val="1"/>
+      <w:numFmt w:val="bullet"/>
+      <w:lvlText w:val=""/>
+      <w:lvlJc w:val="left"/>
+      <w:pPr>
+        <w:ind w:left="6120" w:hanging="360"/>
       </w:pPr>
       <w:rPr>
         <w:rFonts w:ascii="Wingdings" w:hAnsi="Wingdings" w:hint="default"/>
@@ -726,10 +1711,28 @@
     <w:abstractNumId w:val="0"/>
   </w:num>
   <w:num w:numId="2">
-    <w:abstractNumId w:val="2"/>
+    <w:abstractNumId w:val="7"/>
   </w:num>
   <w:num w:numId="3">
+    <w:abstractNumId w:val="3"/>
+  </w:num>
+  <w:num w:numId="4">
+    <w:abstractNumId w:val="4"/>
+  </w:num>
+  <w:num w:numId="5">
+    <w:abstractNumId w:val="5"/>
+  </w:num>
+  <w:num w:numId="6">
+    <w:abstractNumId w:val="8"/>
+  </w:num>
+  <w:num w:numId="7">
+    <w:abstractNumId w:val="6"/>
+  </w:num>
+  <w:num w:numId="8">
     <w:abstractNumId w:val="1"/>
+  </w:num>
+  <w:num w:numId="9">
+    <w:abstractNumId w:val="2"/>
   </w:num>
 </w:numbering>
 </file>
@@ -1156,7 +2159,6 @@
   <w:style w:type="character" w:default="1" w:styleId="DefaultParagraphFont">
     <w:name w:val="Default Paragraph Font"/>
     <w:uiPriority w:val="1"/>
-    <w:semiHidden/>
     <w:unhideWhenUsed/>
   </w:style>
   <w:style w:type="table" w:default="1" w:styleId="TableNormal">
